--- a/zn/sheji/光纤静脉测试仪设计说明书.docx
+++ b/zn/sheji/光纤静脉测试仪设计说明书.docx
@@ -53,7 +53,7 @@
           <w:bCs/>
           <w:lang w:val="en-US" w:eastAsia="zh-CN"/>
         </w:rPr>
-        <w:t>概述</w:t>
+        <w:t>目的</w:t>
       </w:r>
     </w:p>
     <w:p>
@@ -73,19 +73,53 @@
           <w:rFonts w:hint="eastAsia"/>
           <w:lang w:val="en-US" w:eastAsia="zh-CN"/>
         </w:rPr>
-        <w:t>光纤静脉测压仪</w:t>
-      </w:r>
-      <w:r>
-        <w:rPr>
-          <w:rFonts w:hint="eastAsia"/>
-          <w:lang w:val="en-US" w:eastAsia="zh-CN"/>
-        </w:rPr>
-        <w:t>是一种用于测量食管静脉血压的产品，临床上主要用于肝硬化门静脉高压综合症的诊察和监护。</w:t>
-      </w:r>
-    </w:p>
-    <w:p>
-      <w:pPr>
-        <w:numPr>
+        <w:t>光纤静脉测压仪是一种用于测量食管静脉血压的产品，临床上主要用于肝硬化门静脉高压综合症的诊察和监护。</w:t>
+      </w:r>
+    </w:p>
+    <w:p>
+      <w:pPr>
+        <w:numPr>
+          <w:ilvl w:val="0"/>
+          <w:numId w:val="0"/>
+        </w:numPr>
+        <w:ind w:leftChars="0" w:firstLine="420" w:firstLineChars="200"/>
+        <w:rPr>
+          <w:rFonts w:hint="eastAsia"/>
+          <w:lang w:val="en-US" w:eastAsia="zh-CN"/>
+        </w:rPr>
+      </w:pPr>
+      <w:r>
+        <w:rPr>
+          <w:rFonts w:hint="eastAsia"/>
+          <w:lang w:val="en-US" w:eastAsia="zh-CN"/>
+        </w:rPr>
+        <w:t>本文对光纤静脉测试仪主机的功能进行定义，并进行分析，从而将功能要求转换成设计要求，为产品实现提供依据。</w:t>
+      </w:r>
+    </w:p>
+    <w:p>
+      <w:pPr>
+        <w:numPr>
+          <w:ilvl w:val="0"/>
+          <w:numId w:val="0"/>
+        </w:numPr>
+        <w:ind w:leftChars="0" w:firstLine="420" w:firstLineChars="200"/>
+        <w:rPr>
+          <w:rFonts w:hint="eastAsia"/>
+          <w:lang w:val="en-US" w:eastAsia="zh-CN"/>
+        </w:rPr>
+      </w:pPr>
+      <w:r>
+        <w:rPr>
+          <w:rFonts w:hint="eastAsia"/>
+          <w:lang w:val="en-US" w:eastAsia="zh-CN"/>
+        </w:rPr>
+        <w:t>本文的读者对象为用户，产品经理，以及开发者。</w:t>
+      </w:r>
+    </w:p>
+    <w:p>
+      <w:pPr>
+        <w:numPr>
+          <w:ilvl w:val="0"/>
           <w:numId w:val="0"/>
         </w:numPr>
         <w:ind w:leftChars="0"/>
@@ -118,6 +152,7 @@
     <w:p>
       <w:pPr>
         <w:numPr>
+          <w:ilvl w:val="0"/>
           <w:numId w:val="0"/>
         </w:numPr>
         <w:ind w:leftChars="0"/>
@@ -137,6 +172,7 @@
     <w:p>
       <w:pPr>
         <w:numPr>
+          <w:ilvl w:val="0"/>
           <w:numId w:val="0"/>
         </w:numPr>
         <w:ind w:leftChars="0"/>
@@ -156,6 +192,7 @@
     <w:p>
       <w:pPr>
         <w:numPr>
+          <w:ilvl w:val="0"/>
           <w:numId w:val="0"/>
         </w:numPr>
         <w:ind w:leftChars="0"/>
@@ -175,6 +212,60 @@
     <w:p>
       <w:pPr>
         <w:numPr>
+          <w:ilvl w:val="0"/>
+          <w:numId w:val="0"/>
+        </w:numPr>
+        <w:ind w:leftChars="0"/>
+        <w:rPr>
+          <w:rFonts w:hint="eastAsia"/>
+          <w:lang w:val="en-US" w:eastAsia="zh-CN"/>
+        </w:rPr>
+      </w:pPr>
+      <w:r>
+        <w:rPr>
+          <w:rFonts w:hint="eastAsia"/>
+          <w:lang w:val="en-US" w:eastAsia="zh-CN"/>
+        </w:rPr>
+        <w:t>过程描述：</w:t>
+      </w:r>
+    </w:p>
+    <w:p>
+      <w:pPr>
+        <w:numPr>
+          <w:ilvl w:val="0"/>
+          <w:numId w:val="0"/>
+        </w:numPr>
+        <w:ind w:leftChars="0"/>
+        <w:rPr>
+          <w:rFonts w:hint="eastAsia"/>
+          <w:lang w:val="en-US" w:eastAsia="zh-CN"/>
+        </w:rPr>
+      </w:pPr>
+    </w:p>
+    <w:p>
+      <w:pPr>
+        <w:numPr>
+          <w:ilvl w:val="0"/>
+          <w:numId w:val="0"/>
+        </w:numPr>
+        <w:ind w:leftChars="0"/>
+        <w:rPr>
+          <w:rFonts w:hint="eastAsia"/>
+          <w:lang w:val="en-US" w:eastAsia="zh-CN"/>
+        </w:rPr>
+      </w:pPr>
+      <w:r>
+        <w:rPr>
+          <w:rFonts w:hint="eastAsia"/>
+          <w:lang w:val="en-US" w:eastAsia="zh-CN"/>
+        </w:rPr>
+        <w:t>涉及的数据：</w:t>
+      </w:r>
+    </w:p>
+    <w:p>
+      <w:pPr>
+        <w:numPr>
+          <w:ilvl w:val="0"/>
           <w:numId w:val="0"/>
         </w:numPr>
         <w:ind w:leftChars="0"/>
@@ -194,6 +285,7 @@
     <w:p>
       <w:pPr>
         <w:numPr>
+          <w:ilvl w:val="0"/>
           <w:numId w:val="0"/>
         </w:numPr>
         <w:ind w:leftChars="0"/>
@@ -213,6 +305,47 @@
     <w:p>
       <w:pPr>
         <w:numPr>
+          <w:ilvl w:val="0"/>
+          <w:numId w:val="0"/>
+        </w:numPr>
+        <w:ind w:leftChars="0"/>
+        <w:rPr>
+          <w:rFonts w:hint="eastAsia"/>
+          <w:lang w:val="en-US" w:eastAsia="zh-CN"/>
+        </w:rPr>
+      </w:pPr>
+      <w:r>
+        <w:rPr>
+          <w:rFonts w:hint="eastAsia"/>
+          <w:lang w:val="en-US" w:eastAsia="zh-CN"/>
+        </w:rPr>
+        <w:t>过程描述：</w:t>
+      </w:r>
+    </w:p>
+    <w:p>
+      <w:pPr>
+        <w:numPr>
+          <w:ilvl w:val="0"/>
+          <w:numId w:val="0"/>
+        </w:numPr>
+        <w:ind w:leftChars="0"/>
+        <w:rPr>
+          <w:rFonts w:hint="eastAsia"/>
+          <w:lang w:val="en-US" w:eastAsia="zh-CN"/>
+        </w:rPr>
+      </w:pPr>
+      <w:r>
+        <w:rPr>
+          <w:rFonts w:hint="eastAsia"/>
+          <w:lang w:val="en-US" w:eastAsia="zh-CN"/>
+        </w:rPr>
+        <w:t>涉及的数据：</w:t>
+      </w:r>
+    </w:p>
+    <w:p>
+      <w:pPr>
+        <w:numPr>
+          <w:ilvl w:val="0"/>
           <w:numId w:val="0"/>
         </w:numPr>
         <w:ind w:leftChars="0"/>
@@ -232,6 +365,7 @@
     <w:p>
       <w:pPr>
         <w:numPr>
+          <w:ilvl w:val="0"/>
           <w:numId w:val="0"/>
         </w:numPr>
         <w:ind w:leftChars="0"/>
@@ -251,6 +385,7 @@
     <w:p>
       <w:pPr>
         <w:numPr>
+          <w:ilvl w:val="0"/>
           <w:numId w:val="0"/>
         </w:numPr>
         <w:ind w:leftChars="0"/>
@@ -270,6 +405,7 @@
     <w:p>
       <w:pPr>
         <w:numPr>
+          <w:ilvl w:val="0"/>
           <w:numId w:val="0"/>
         </w:numPr>
         <w:ind w:leftChars="0"/>
@@ -289,6 +425,7 @@
     <w:p>
       <w:pPr>
         <w:numPr>
+          <w:ilvl w:val="0"/>
           <w:numId w:val="0"/>
         </w:numPr>
         <w:ind w:leftChars="0"/>
@@ -308,6 +445,47 @@
     <w:p>
       <w:pPr>
         <w:numPr>
+          <w:ilvl w:val="0"/>
+          <w:numId w:val="0"/>
+        </w:numPr>
+        <w:ind w:leftChars="0"/>
+        <w:rPr>
+          <w:rFonts w:hint="eastAsia"/>
+          <w:lang w:val="en-US" w:eastAsia="zh-CN"/>
+        </w:rPr>
+      </w:pPr>
+      <w:r>
+        <w:rPr>
+          <w:rFonts w:hint="eastAsia"/>
+          <w:lang w:val="en-US" w:eastAsia="zh-CN"/>
+        </w:rPr>
+        <w:t>业务过程：</w:t>
+      </w:r>
+    </w:p>
+    <w:p>
+      <w:pPr>
+        <w:numPr>
+          <w:ilvl w:val="0"/>
+          <w:numId w:val="0"/>
+        </w:numPr>
+        <w:ind w:leftChars="0"/>
+        <w:rPr>
+          <w:rFonts w:hint="eastAsia"/>
+          <w:lang w:val="en-US" w:eastAsia="zh-CN"/>
+        </w:rPr>
+      </w:pPr>
+      <w:r>
+        <w:rPr>
+          <w:rFonts w:hint="eastAsia"/>
+          <w:lang w:val="en-US" w:eastAsia="zh-CN"/>
+        </w:rPr>
+        <w:t>涉及的数据：</w:t>
+      </w:r>
+    </w:p>
+    <w:p>
+      <w:pPr>
+        <w:numPr>
+          <w:ilvl w:val="0"/>
           <w:numId w:val="0"/>
         </w:numPr>
         <w:ind w:leftChars="0"/>
@@ -327,6 +505,7 @@
     <w:p>
       <w:pPr>
         <w:numPr>
+          <w:ilvl w:val="0"/>
           <w:numId w:val="0"/>
         </w:numPr>
         <w:ind w:leftChars="0"/>
@@ -360,12 +539,53 @@
           <w:rFonts w:hint="eastAsia"/>
           <w:lang w:val="en-US" w:eastAsia="zh-CN"/>
         </w:rPr>
+        <w:t>业务过程：</w:t>
+      </w:r>
+    </w:p>
+    <w:p>
+      <w:pPr>
+        <w:numPr>
+          <w:ilvl w:val="0"/>
+          <w:numId w:val="0"/>
+        </w:numPr>
+        <w:ind w:leftChars="0"/>
+        <w:rPr>
+          <w:rFonts w:hint="eastAsia"/>
+          <w:lang w:val="en-US" w:eastAsia="zh-CN"/>
+        </w:rPr>
+      </w:pPr>
+      <w:r>
+        <w:rPr>
+          <w:rFonts w:hint="eastAsia"/>
+          <w:lang w:val="en-US" w:eastAsia="zh-CN"/>
+        </w:rPr>
+        <w:t>涉及的数据：</w:t>
+      </w:r>
+    </w:p>
+    <w:p>
+      <w:pPr>
+        <w:numPr>
+          <w:ilvl w:val="0"/>
+          <w:numId w:val="0"/>
+        </w:numPr>
+        <w:ind w:leftChars="0"/>
+        <w:rPr>
+          <w:rFonts w:hint="eastAsia"/>
+          <w:lang w:val="en-US" w:eastAsia="zh-CN"/>
+        </w:rPr>
+      </w:pPr>
+      <w:r>
+        <w:rPr>
+          <w:rFonts w:hint="eastAsia"/>
+          <w:lang w:val="en-US" w:eastAsia="zh-CN"/>
+        </w:rPr>
         <w:t>2.5通讯功能</w:t>
       </w:r>
     </w:p>
     <w:p>
       <w:pPr>
         <w:numPr>
+          <w:ilvl w:val="0"/>
           <w:numId w:val="0"/>
         </w:numPr>
         <w:ind w:leftChars="0"/>
@@ -391,6 +611,102 @@
         <w:ind w:leftChars="0"/>
         <w:rPr>
           <w:rFonts w:hint="eastAsia"/>
+          <w:lang w:val="en-US" w:eastAsia="zh-CN"/>
+        </w:rPr>
+      </w:pPr>
+      <w:r>
+        <w:rPr>
+          <w:rFonts w:hint="eastAsia"/>
+          <w:lang w:val="en-US" w:eastAsia="zh-CN"/>
+        </w:rPr>
+        <w:t>业务过程：</w:t>
+      </w:r>
+    </w:p>
+    <w:p>
+      <w:pPr>
+        <w:numPr>
+          <w:ilvl w:val="0"/>
+          <w:numId w:val="0"/>
+        </w:numPr>
+        <w:ind w:leftChars="0"/>
+        <w:rPr>
+          <w:rFonts w:hint="eastAsia"/>
+          <w:lang w:val="en-US" w:eastAsia="zh-CN"/>
+        </w:rPr>
+      </w:pPr>
+      <w:r>
+        <w:rPr>
+          <w:rFonts w:hint="eastAsia"/>
+          <w:lang w:val="en-US" w:eastAsia="zh-CN"/>
+        </w:rPr>
+        <w:t>涉及的数据：</w:t>
+      </w:r>
+    </w:p>
+    <w:p>
+      <w:pPr>
+        <w:numPr>
+          <w:ilvl w:val="0"/>
+          <w:numId w:val="0"/>
+        </w:numPr>
+        <w:ind w:leftChars="0"/>
+        <w:rPr>
+          <w:rFonts w:hint="eastAsia"/>
+          <w:lang w:val="en-US" w:eastAsia="zh-CN"/>
+        </w:rPr>
+      </w:pPr>
+      <w:r>
+        <w:drawing>
+          <wp:inline distT="0" distB="0" distL="114300" distR="114300">
+            <wp:extent cx="6382385" cy="4965700"/>
+            <wp:effectExtent l="0" t="0" r="0" b="0"/>
+            <wp:docPr id="2" name="图片 1"/>
+            <wp:cNvGraphicFramePr>
+              <a:graphicFrameLocks xmlns:a="http://schemas.openxmlformats.org/drawingml/2006/main" noChangeAspect="1"/>
+            </wp:cNvGraphicFramePr>
+            <a:graphic xmlns:a="http://schemas.openxmlformats.org/drawingml/2006/main">
+              <a:graphicData uri="http://schemas.openxmlformats.org/drawingml/2006/picture">
+                <pic:pic xmlns:pic="http://schemas.openxmlformats.org/drawingml/2006/picture">
+                  <pic:nvPicPr>
+                    <pic:cNvPr id="2" name="图片 1"/>
+                    <pic:cNvPicPr>
+                      <a:picLocks noChangeAspect="1"/>
+                    </pic:cNvPicPr>
+                  </pic:nvPicPr>
+                  <pic:blipFill>
+                    <a:blip r:embed="rId4"/>
+                    <a:stretch>
+                      <a:fillRect/>
+                    </a:stretch>
+                  </pic:blipFill>
+                  <pic:spPr>
+                    <a:xfrm>
+                      <a:off x="0" y="0"/>
+                      <a:ext cx="6382385" cy="4965700"/>
+                    </a:xfrm>
+                    <a:prstGeom prst="rect">
+                      <a:avLst/>
+                    </a:prstGeom>
+                    <a:noFill/>
+                    <a:ln>
+                      <a:noFill/>
+                    </a:ln>
+                  </pic:spPr>
+                </pic:pic>
+              </a:graphicData>
+            </a:graphic>
+          </wp:inline>
+        </w:drawing>
+      </w:r>
+    </w:p>
+    <w:p>
+      <w:pPr>
+        <w:numPr>
+          <w:ilvl w:val="0"/>
+          <w:numId w:val="0"/>
+        </w:numPr>
+        <w:ind w:leftChars="0"/>
+        <w:rPr>
+          <w:rFonts w:hint="eastAsia"/>
           <w:b/>
           <w:bCs/>
           <w:lang w:val="en-US" w:eastAsia="zh-CN"/>
@@ -453,6 +769,21 @@
           <w:lang w:val="en-US" w:eastAsia="zh-CN"/>
         </w:rPr>
       </w:pPr>
+    </w:p>
+    <w:p>
+      <w:pPr>
+        <w:numPr>
+          <w:ilvl w:val="0"/>
+          <w:numId w:val="0"/>
+        </w:numPr>
+        <w:ind w:leftChars="0"/>
+        <w:rPr>
+          <w:rFonts w:hint="eastAsia"/>
+          <w:b/>
+          <w:bCs/>
+          <w:lang w:val="en-US" w:eastAsia="zh-CN"/>
+        </w:rPr>
+      </w:pPr>
       <w:r>
         <w:rPr>
           <w:rFonts w:hint="eastAsia"/>
@@ -521,6 +852,66 @@
           <w:lang w:val="en-US" w:eastAsia="zh-CN"/>
         </w:rPr>
         <w:t>界面设计</w:t>
+      </w:r>
+      <w:bookmarkStart w:id="0" w:name="_GoBack"/>
+      <w:bookmarkEnd w:id="0"/>
+    </w:p>
+    <w:p>
+      <w:pPr>
+        <w:numPr>
+          <w:ilvl w:val="0"/>
+          <w:numId w:val="0"/>
+        </w:numPr>
+        <w:ind w:leftChars="0"/>
+        <w:rPr>
+          <w:rFonts w:hint="eastAsia"/>
+          <w:b/>
+          <w:bCs/>
+          <w:lang w:val="en-US" w:eastAsia="zh-CN"/>
+        </w:rPr>
+      </w:pPr>
+      <w:r>
+        <w:drawing>
+          <wp:inline distT="0" distB="0" distL="114300" distR="114300">
+            <wp:extent cx="3810000" cy="2867025"/>
+            <wp:effectExtent l="0" t="0" r="0" b="9525"/>
+            <wp:docPr id="5" name="图片 4"/>
+            <wp:cNvGraphicFramePr>
+              <a:graphicFrameLocks xmlns:a="http://schemas.openxmlformats.org/drawingml/2006/main" noChangeAspect="1"/>
+            </wp:cNvGraphicFramePr>
+            <a:graphic xmlns:a="http://schemas.openxmlformats.org/drawingml/2006/main">
+              <a:graphicData uri="http://schemas.openxmlformats.org/drawingml/2006/picture">
+                <pic:pic xmlns:pic="http://schemas.openxmlformats.org/drawingml/2006/picture">
+                  <pic:nvPicPr>
+                    <pic:cNvPr id="5" name="图片 4"/>
+                    <pic:cNvPicPr>
+                      <a:picLocks noChangeAspect="1"/>
+                    </pic:cNvPicPr>
+                  </pic:nvPicPr>
+                  <pic:blipFill>
+                    <a:blip r:embed="rId5"/>
+                    <a:stretch>
+                      <a:fillRect/>
+                    </a:stretch>
+                  </pic:blipFill>
+                  <pic:spPr>
+                    <a:xfrm>
+                      <a:off x="0" y="0"/>
+                      <a:ext cx="3810000" cy="2867025"/>
+                    </a:xfrm>
+                    <a:prstGeom prst="rect">
+                      <a:avLst/>
+                    </a:prstGeom>
+                    <a:noFill/>
+                    <a:ln>
+                      <a:noFill/>
+                    </a:ln>
+                  </pic:spPr>
+                </pic:pic>
+              </a:graphicData>
+            </a:graphic>
+          </wp:inline>
+        </w:drawing>
       </w:r>
     </w:p>
     <w:p>
@@ -613,7 +1004,7 @@
                     </pic:cNvPicPr>
                   </pic:nvPicPr>
                   <pic:blipFill>
-                    <a:blip r:embed="rId4"/>
+                    <a:blip r:embed="rId6"/>
                     <a:stretch>
                       <a:fillRect/>
                     </a:stretch>
@@ -637,8 +1028,6 @@
           </wp:inline>
         </w:drawing>
       </w:r>
-      <w:bookmarkStart w:id="0" w:name="_GoBack"/>
-      <w:bookmarkEnd w:id="0"/>
     </w:p>
     <w:sectPr>
       <w:pgSz w:w="11906" w:h="16838"/>
@@ -925,12 +1314,12 @@
       <w:lang w:val="en-US" w:eastAsia="zh-CN" w:bidi="ar-SA"/>
     </w:rPr>
   </w:style>
-  <w:style w:type="character" w:default="1" w:styleId="2">
+  <w:style w:type="character" w:default="1" w:styleId="3">
     <w:name w:val="Default Paragraph Font"/>
     <w:semiHidden/>
     <w:uiPriority w:val="0"/>
   </w:style>
-  <w:style w:type="table" w:default="1" w:styleId="3">
+  <w:style w:type="table" w:default="1" w:styleId="2">
     <w:name w:val="Normal Table"/>
     <w:semiHidden/>
     <w:uiPriority w:val="0"/>
@@ -955,7 +1344,7 @@
         <a:sysClr val="windowText" lastClr="000000"/>
       </a:dk1>
       <a:lt1>
-        <a:sysClr val="window" lastClr="CCE8CF"/>
+        <a:sysClr val="window" lastClr="FFFFFF"/>
       </a:lt1>
       <a:dk2>
         <a:srgbClr val="44546A"/>

--- a/zn/sheji/光纤静脉测试仪设计说明书.docx
+++ b/zn/sheji/光纤静脉测试仪设计说明书.docx
@@ -12,12 +12,20 @@
         <w:jc w:val="center"/>
         <w:rPr>
           <w:rFonts w:hint="eastAsia"/>
-          <w:lang w:val="en-US" w:eastAsia="zh-CN"/>
-        </w:rPr>
-      </w:pPr>
-      <w:r>
-        <w:rPr>
-          <w:rFonts w:hint="eastAsia"/>
+          <w:b/>
+          <w:bCs/>
+          <w:sz w:val="32"/>
+          <w:szCs w:val="32"/>
+          <w:lang w:val="en-US" w:eastAsia="zh-CN"/>
+        </w:rPr>
+      </w:pPr>
+      <w:r>
+        <w:rPr>
+          <w:rFonts w:hint="eastAsia"/>
+          <w:b/>
+          <w:bCs/>
+          <w:sz w:val="32"/>
+          <w:szCs w:val="32"/>
           <w:lang w:val="en-US" w:eastAsia="zh-CN"/>
         </w:rPr>
         <w:t>光纤静脉测试仪主机设计说明书</w:t>
@@ -226,59 +234,6 @@
           <w:rFonts w:hint="eastAsia"/>
           <w:lang w:val="en-US" w:eastAsia="zh-CN"/>
         </w:rPr>
-        <w:t>过程描述：</w:t>
-      </w:r>
-    </w:p>
-    <w:p>
-      <w:pPr>
-        <w:numPr>
-          <w:ilvl w:val="0"/>
-          <w:numId w:val="0"/>
-        </w:numPr>
-        <w:ind w:leftChars="0"/>
-        <w:rPr>
-          <w:rFonts w:hint="eastAsia"/>
-          <w:lang w:val="en-US" w:eastAsia="zh-CN"/>
-        </w:rPr>
-      </w:pPr>
-    </w:p>
-    <w:p>
-      <w:pPr>
-        <w:numPr>
-          <w:ilvl w:val="0"/>
-          <w:numId w:val="0"/>
-        </w:numPr>
-        <w:ind w:leftChars="0"/>
-        <w:rPr>
-          <w:rFonts w:hint="eastAsia"/>
-          <w:lang w:val="en-US" w:eastAsia="zh-CN"/>
-        </w:rPr>
-      </w:pPr>
-      <w:r>
-        <w:rPr>
-          <w:rFonts w:hint="eastAsia"/>
-          <w:lang w:val="en-US" w:eastAsia="zh-CN"/>
-        </w:rPr>
-        <w:t>涉及的数据：</w:t>
-      </w:r>
-    </w:p>
-    <w:p>
-      <w:pPr>
-        <w:numPr>
-          <w:ilvl w:val="0"/>
-          <w:numId w:val="0"/>
-        </w:numPr>
-        <w:ind w:leftChars="0"/>
-        <w:rPr>
-          <w:rFonts w:hint="eastAsia"/>
-          <w:lang w:val="en-US" w:eastAsia="zh-CN"/>
-        </w:rPr>
-      </w:pPr>
-      <w:r>
-        <w:rPr>
-          <w:rFonts w:hint="eastAsia"/>
-          <w:lang w:val="en-US" w:eastAsia="zh-CN"/>
-        </w:rPr>
         <w:t>2.2数据保存</w:t>
       </w:r>
     </w:p>
@@ -319,46 +274,6 @@
           <w:rFonts w:hint="eastAsia"/>
           <w:lang w:val="en-US" w:eastAsia="zh-CN"/>
         </w:rPr>
-        <w:t>过程描述：</w:t>
-      </w:r>
-    </w:p>
-    <w:p>
-      <w:pPr>
-        <w:numPr>
-          <w:ilvl w:val="0"/>
-          <w:numId w:val="0"/>
-        </w:numPr>
-        <w:ind w:leftChars="0"/>
-        <w:rPr>
-          <w:rFonts w:hint="eastAsia"/>
-          <w:lang w:val="en-US" w:eastAsia="zh-CN"/>
-        </w:rPr>
-      </w:pPr>
-      <w:r>
-        <w:rPr>
-          <w:rFonts w:hint="eastAsia"/>
-          <w:lang w:val="en-US" w:eastAsia="zh-CN"/>
-        </w:rPr>
-        <w:t>涉及的数据：</w:t>
-      </w:r>
-    </w:p>
-    <w:p>
-      <w:pPr>
-        <w:numPr>
-          <w:ilvl w:val="0"/>
-          <w:numId w:val="0"/>
-        </w:numPr>
-        <w:ind w:leftChars="0"/>
-        <w:rPr>
-          <w:rFonts w:hint="eastAsia"/>
-          <w:lang w:val="en-US" w:eastAsia="zh-CN"/>
-        </w:rPr>
-      </w:pPr>
-      <w:r>
-        <w:rPr>
-          <w:rFonts w:hint="eastAsia"/>
-          <w:lang w:val="en-US" w:eastAsia="zh-CN"/>
-        </w:rPr>
         <w:t>2.3参数设置</w:t>
       </w:r>
     </w:p>
@@ -459,46 +374,6 @@
           <w:rFonts w:hint="eastAsia"/>
           <w:lang w:val="en-US" w:eastAsia="zh-CN"/>
         </w:rPr>
-        <w:t>业务过程：</w:t>
-      </w:r>
-    </w:p>
-    <w:p>
-      <w:pPr>
-        <w:numPr>
-          <w:ilvl w:val="0"/>
-          <w:numId w:val="0"/>
-        </w:numPr>
-        <w:ind w:leftChars="0"/>
-        <w:rPr>
-          <w:rFonts w:hint="eastAsia"/>
-          <w:lang w:val="en-US" w:eastAsia="zh-CN"/>
-        </w:rPr>
-      </w:pPr>
-      <w:r>
-        <w:rPr>
-          <w:rFonts w:hint="eastAsia"/>
-          <w:lang w:val="en-US" w:eastAsia="zh-CN"/>
-        </w:rPr>
-        <w:t>涉及的数据：</w:t>
-      </w:r>
-    </w:p>
-    <w:p>
-      <w:pPr>
-        <w:numPr>
-          <w:ilvl w:val="0"/>
-          <w:numId w:val="0"/>
-        </w:numPr>
-        <w:ind w:leftChars="0"/>
-        <w:rPr>
-          <w:rFonts w:hint="eastAsia"/>
-          <w:lang w:val="en-US" w:eastAsia="zh-CN"/>
-        </w:rPr>
-      </w:pPr>
-      <w:r>
-        <w:rPr>
-          <w:rFonts w:hint="eastAsia"/>
-          <w:lang w:val="en-US" w:eastAsia="zh-CN"/>
-        </w:rPr>
         <w:t>2.4数据查询</w:t>
       </w:r>
     </w:p>
@@ -539,46 +414,6 @@
           <w:rFonts w:hint="eastAsia"/>
           <w:lang w:val="en-US" w:eastAsia="zh-CN"/>
         </w:rPr>
-        <w:t>业务过程：</w:t>
-      </w:r>
-    </w:p>
-    <w:p>
-      <w:pPr>
-        <w:numPr>
-          <w:ilvl w:val="0"/>
-          <w:numId w:val="0"/>
-        </w:numPr>
-        <w:ind w:leftChars="0"/>
-        <w:rPr>
-          <w:rFonts w:hint="eastAsia"/>
-          <w:lang w:val="en-US" w:eastAsia="zh-CN"/>
-        </w:rPr>
-      </w:pPr>
-      <w:r>
-        <w:rPr>
-          <w:rFonts w:hint="eastAsia"/>
-          <w:lang w:val="en-US" w:eastAsia="zh-CN"/>
-        </w:rPr>
-        <w:t>涉及的数据：</w:t>
-      </w:r>
-    </w:p>
-    <w:p>
-      <w:pPr>
-        <w:numPr>
-          <w:ilvl w:val="0"/>
-          <w:numId w:val="0"/>
-        </w:numPr>
-        <w:ind w:leftChars="0"/>
-        <w:rPr>
-          <w:rFonts w:hint="eastAsia"/>
-          <w:lang w:val="en-US" w:eastAsia="zh-CN"/>
-        </w:rPr>
-      </w:pPr>
-      <w:r>
-        <w:rPr>
-          <w:rFonts w:hint="eastAsia"/>
-          <w:lang w:val="en-US" w:eastAsia="zh-CN"/>
-        </w:rPr>
         <w:t>2.5通讯功能</w:t>
       </w:r>
     </w:p>
@@ -614,32 +449,280 @@
           <w:lang w:val="en-US" w:eastAsia="zh-CN"/>
         </w:rPr>
       </w:pPr>
-      <w:r>
-        <w:rPr>
-          <w:rFonts w:hint="eastAsia"/>
-          <w:lang w:val="en-US" w:eastAsia="zh-CN"/>
-        </w:rPr>
-        <w:t>业务过程：</w:t>
-      </w:r>
-    </w:p>
-    <w:p>
-      <w:pPr>
-        <w:numPr>
-          <w:ilvl w:val="0"/>
-          <w:numId w:val="0"/>
-        </w:numPr>
-        <w:ind w:leftChars="0"/>
-        <w:rPr>
-          <w:rFonts w:hint="eastAsia"/>
-          <w:lang w:val="en-US" w:eastAsia="zh-CN"/>
-        </w:rPr>
-      </w:pPr>
-      <w:r>
-        <w:rPr>
-          <w:rFonts w:hint="eastAsia"/>
-          <w:lang w:val="en-US" w:eastAsia="zh-CN"/>
-        </w:rPr>
-        <w:t>涉及的数据：</w:t>
+    </w:p>
+    <w:p>
+      <w:pPr>
+        <w:numPr>
+          <w:ilvl w:val="0"/>
+          <w:numId w:val="0"/>
+        </w:numPr>
+        <w:ind w:leftChars="0"/>
+        <w:rPr>
+          <w:rFonts w:hint="eastAsia"/>
+          <w:lang w:val="en-US" w:eastAsia="zh-CN"/>
+        </w:rPr>
+      </w:pPr>
+    </w:p>
+    <w:p>
+      <w:pPr>
+        <w:numPr>
+          <w:ilvl w:val="0"/>
+          <w:numId w:val="0"/>
+        </w:numPr>
+        <w:ind w:leftChars="0"/>
+        <w:rPr>
+          <w:rFonts w:hint="eastAsia"/>
+          <w:lang w:val="en-US" w:eastAsia="zh-CN"/>
+        </w:rPr>
+      </w:pPr>
+    </w:p>
+    <w:p>
+      <w:pPr>
+        <w:numPr>
+          <w:ilvl w:val="0"/>
+          <w:numId w:val="0"/>
+        </w:numPr>
+        <w:ind w:leftChars="0"/>
+        <w:rPr>
+          <w:rFonts w:hint="eastAsia"/>
+          <w:lang w:val="en-US" w:eastAsia="zh-CN"/>
+        </w:rPr>
+      </w:pPr>
+      <w:r>
+        <w:drawing>
+          <wp:inline distT="0" distB="0" distL="114300" distR="114300">
+            <wp:extent cx="5994400" cy="4271645"/>
+            <wp:effectExtent l="0" t="0" r="0" b="0"/>
+            <wp:docPr id="22" name="图片 20"/>
+            <wp:cNvGraphicFramePr>
+              <a:graphicFrameLocks xmlns:a="http://schemas.openxmlformats.org/drawingml/2006/main" noChangeAspect="1"/>
+            </wp:cNvGraphicFramePr>
+            <a:graphic xmlns:a="http://schemas.openxmlformats.org/drawingml/2006/main">
+              <a:graphicData uri="http://schemas.openxmlformats.org/drawingml/2006/picture">
+                <pic:pic xmlns:pic="http://schemas.openxmlformats.org/drawingml/2006/picture">
+                  <pic:nvPicPr>
+                    <pic:cNvPr id="22" name="图片 20"/>
+                    <pic:cNvPicPr>
+                      <a:picLocks noChangeAspect="1"/>
+                    </pic:cNvPicPr>
+                  </pic:nvPicPr>
+                  <pic:blipFill>
+                    <a:blip r:embed="rId4"/>
+                    <a:stretch>
+                      <a:fillRect/>
+                    </a:stretch>
+                  </pic:blipFill>
+                  <pic:spPr>
+                    <a:xfrm>
+                      <a:off x="0" y="0"/>
+                      <a:ext cx="5994400" cy="4271645"/>
+                    </a:xfrm>
+                    <a:prstGeom prst="rect">
+                      <a:avLst/>
+                    </a:prstGeom>
+                    <a:noFill/>
+                    <a:ln>
+                      <a:noFill/>
+                    </a:ln>
+                  </pic:spPr>
+                </pic:pic>
+              </a:graphicData>
+            </a:graphic>
+          </wp:inline>
+        </w:drawing>
+      </w:r>
+    </w:p>
+    <w:p>
+      <w:pPr>
+        <w:numPr>
+          <w:ilvl w:val="0"/>
+          <w:numId w:val="0"/>
+        </w:numPr>
+        <w:ind w:leftChars="0"/>
+        <w:rPr>
+          <w:rFonts w:hint="eastAsia"/>
+          <w:lang w:val="en-US" w:eastAsia="zh-CN"/>
+        </w:rPr>
+      </w:pPr>
+    </w:p>
+    <w:p>
+      <w:pPr>
+        <w:numPr>
+          <w:ilvl w:val="0"/>
+          <w:numId w:val="0"/>
+        </w:numPr>
+        <w:ind w:leftChars="0"/>
+        <w:rPr>
+          <w:rFonts w:hint="eastAsia"/>
+          <w:lang w:val="en-US" w:eastAsia="zh-CN"/>
+        </w:rPr>
+      </w:pPr>
+    </w:p>
+    <w:p>
+      <w:pPr>
+        <w:numPr>
+          <w:ilvl w:val="0"/>
+          <w:numId w:val="0"/>
+        </w:numPr>
+        <w:ind w:leftChars="0"/>
+        <w:rPr>
+          <w:rFonts w:hint="eastAsia"/>
+          <w:lang w:val="en-US" w:eastAsia="zh-CN"/>
+        </w:rPr>
+      </w:pPr>
+    </w:p>
+    <w:p>
+      <w:pPr>
+        <w:numPr>
+          <w:ilvl w:val="0"/>
+          <w:numId w:val="0"/>
+        </w:numPr>
+        <w:ind w:leftChars="0"/>
+        <w:rPr>
+          <w:rFonts w:hint="eastAsia"/>
+          <w:lang w:val="en-US" w:eastAsia="zh-CN"/>
+        </w:rPr>
+      </w:pPr>
+    </w:p>
+    <w:p>
+      <w:pPr>
+        <w:numPr>
+          <w:ilvl w:val="0"/>
+          <w:numId w:val="0"/>
+        </w:numPr>
+        <w:ind w:leftChars="0"/>
+        <w:rPr>
+          <w:rFonts w:hint="eastAsia"/>
+          <w:lang w:val="en-US" w:eastAsia="zh-CN"/>
+        </w:rPr>
+      </w:pPr>
+    </w:p>
+    <w:p>
+      <w:pPr>
+        <w:numPr>
+          <w:ilvl w:val="0"/>
+          <w:numId w:val="0"/>
+        </w:numPr>
+        <w:ind w:leftChars="0"/>
+        <w:rPr>
+          <w:rFonts w:hint="eastAsia"/>
+          <w:lang w:val="en-US" w:eastAsia="zh-CN"/>
+        </w:rPr>
+      </w:pPr>
+    </w:p>
+    <w:p>
+      <w:pPr>
+        <w:numPr>
+          <w:ilvl w:val="0"/>
+          <w:numId w:val="0"/>
+        </w:numPr>
+        <w:ind w:leftChars="0"/>
+        <w:rPr>
+          <w:rFonts w:hint="eastAsia"/>
+          <w:lang w:val="en-US" w:eastAsia="zh-CN"/>
+        </w:rPr>
+      </w:pPr>
+    </w:p>
+    <w:p>
+      <w:pPr>
+        <w:numPr>
+          <w:ilvl w:val="0"/>
+          <w:numId w:val="0"/>
+        </w:numPr>
+        <w:ind w:leftChars="0"/>
+        <w:rPr>
+          <w:rFonts w:hint="eastAsia"/>
+          <w:lang w:val="en-US" w:eastAsia="zh-CN"/>
+        </w:rPr>
+      </w:pPr>
+    </w:p>
+    <w:p>
+      <w:pPr>
+        <w:numPr>
+          <w:ilvl w:val="0"/>
+          <w:numId w:val="0"/>
+        </w:numPr>
+        <w:ind w:leftChars="0"/>
+        <w:rPr>
+          <w:rFonts w:hint="eastAsia"/>
+          <w:lang w:val="en-US" w:eastAsia="zh-CN"/>
+        </w:rPr>
+      </w:pPr>
+    </w:p>
+    <w:p>
+      <w:pPr>
+        <w:numPr>
+          <w:ilvl w:val="0"/>
+          <w:numId w:val="0"/>
+        </w:numPr>
+        <w:ind w:leftChars="0"/>
+        <w:rPr>
+          <w:rFonts w:hint="eastAsia"/>
+          <w:lang w:val="en-US" w:eastAsia="zh-CN"/>
+        </w:rPr>
+      </w:pPr>
+    </w:p>
+    <w:p>
+      <w:pPr>
+        <w:numPr>
+          <w:ilvl w:val="0"/>
+          <w:numId w:val="0"/>
+        </w:numPr>
+        <w:ind w:leftChars="0"/>
+        <w:rPr>
+          <w:rFonts w:hint="eastAsia"/>
+          <w:lang w:val="en-US" w:eastAsia="zh-CN"/>
+        </w:rPr>
+      </w:pPr>
+    </w:p>
+    <w:p>
+      <w:pPr>
+        <w:numPr>
+          <w:ilvl w:val="0"/>
+          <w:numId w:val="0"/>
+        </w:numPr>
+        <w:ind w:leftChars="0"/>
+        <w:rPr>
+          <w:rFonts w:hint="eastAsia"/>
+          <w:lang w:val="en-US" w:eastAsia="zh-CN"/>
+        </w:rPr>
+      </w:pPr>
+    </w:p>
+    <w:p>
+      <w:pPr>
+        <w:numPr>
+          <w:ilvl w:val="0"/>
+          <w:numId w:val="0"/>
+        </w:numPr>
+        <w:ind w:leftChars="0"/>
+        <w:rPr>
+          <w:rFonts w:hint="eastAsia"/>
+          <w:lang w:val="en-US" w:eastAsia="zh-CN"/>
+        </w:rPr>
+      </w:pPr>
+    </w:p>
+    <w:p>
+      <w:pPr>
+        <w:numPr>
+          <w:ilvl w:val="0"/>
+          <w:numId w:val="0"/>
+        </w:numPr>
+        <w:ind w:leftChars="0"/>
+        <w:rPr>
+          <w:rFonts w:hint="eastAsia"/>
+          <w:b/>
+          <w:bCs/>
+          <w:lang w:val="en-US" w:eastAsia="zh-CN"/>
+        </w:rPr>
+      </w:pPr>
+      <w:r>
+        <w:rPr>
+          <w:rFonts w:hint="eastAsia"/>
+          <w:b/>
+          <w:bCs/>
+          <w:lang w:val="en-US" w:eastAsia="zh-CN"/>
+        </w:rPr>
+        <w:t>3、业务过程</w:t>
       </w:r>
     </w:p>
     <w:p>
@@ -673,7 +756,7 @@
                     </pic:cNvPicPr>
                   </pic:nvPicPr>
                   <pic:blipFill>
-                    <a:blip r:embed="rId4"/>
+                    <a:blip r:embed="rId5"/>
                     <a:stretch>
                       <a:fillRect/>
                     </a:stretch>
@@ -712,6 +795,57 @@
           <w:lang w:val="en-US" w:eastAsia="zh-CN"/>
         </w:rPr>
       </w:pPr>
+    </w:p>
+    <w:p>
+      <w:pPr>
+        <w:numPr>
+          <w:ilvl w:val="0"/>
+          <w:numId w:val="0"/>
+        </w:numPr>
+        <w:ind w:leftChars="0"/>
+        <w:rPr>
+          <w:rFonts w:hint="eastAsia"/>
+          <w:b/>
+          <w:bCs/>
+          <w:lang w:val="en-US" w:eastAsia="zh-CN"/>
+        </w:rPr>
+      </w:pPr>
+    </w:p>
+    <w:p>
+      <w:pPr>
+        <w:numPr>
+          <w:ilvl w:val="0"/>
+          <w:numId w:val="0"/>
+        </w:numPr>
+        <w:ind w:leftChars="0"/>
+        <w:rPr>
+          <w:rFonts w:hint="eastAsia"/>
+          <w:b/>
+          <w:bCs/>
+          <w:lang w:val="en-US" w:eastAsia="zh-CN"/>
+        </w:rPr>
+        <w:sectPr>
+          <w:pgSz w:w="11906" w:h="16838"/>
+          <w:pgMar w:top="1440" w:right="1800" w:bottom="1440" w:left="1800" w:header="851" w:footer="992" w:gutter="0"/>
+          <w:cols w:space="425" w:num="1"/>
+          <w:docGrid w:type="lines" w:linePitch="312" w:charSpace="0"/>
+        </w:sectPr>
+      </w:pPr>
+    </w:p>
+    <w:p>
+      <w:pPr>
+        <w:numPr>
+          <w:ilvl w:val="0"/>
+          <w:numId w:val="0"/>
+        </w:numPr>
+        <w:ind w:leftChars="0"/>
+        <w:rPr>
+          <w:rFonts w:hint="eastAsia"/>
+          <w:b/>
+          <w:bCs/>
+          <w:lang w:val="en-US" w:eastAsia="zh-CN"/>
+        </w:rPr>
+      </w:pPr>
       <w:r>
         <w:rPr>
           <w:rFonts w:hint="eastAsia"/>
@@ -737,145 +871,23 @@
           <w:bCs/>
           <w:lang w:val="en-US" w:eastAsia="zh-CN"/>
         </w:rPr>
-        <w:t>数据结构设计</w:t>
-      </w:r>
-    </w:p>
-    <w:p>
-      <w:pPr>
-        <w:numPr>
-          <w:ilvl w:val="0"/>
-          <w:numId w:val="0"/>
-        </w:numPr>
-        <w:ind w:leftChars="0"/>
-        <w:rPr>
-          <w:rFonts w:hint="eastAsia"/>
-          <w:b/>
-          <w:bCs/>
-          <w:lang w:val="en-US" w:eastAsia="zh-CN"/>
-        </w:rPr>
-      </w:pPr>
-    </w:p>
-    <w:p>
-      <w:pPr>
-        <w:numPr>
-          <w:ilvl w:val="0"/>
-          <w:numId w:val="0"/>
-        </w:numPr>
-        <w:ind w:leftChars="0"/>
-        <w:rPr>
-          <w:rFonts w:hint="eastAsia"/>
-          <w:b/>
-          <w:bCs/>
-          <w:lang w:val="en-US" w:eastAsia="zh-CN"/>
-        </w:rPr>
-      </w:pPr>
-    </w:p>
-    <w:p>
-      <w:pPr>
-        <w:numPr>
-          <w:ilvl w:val="0"/>
-          <w:numId w:val="0"/>
-        </w:numPr>
-        <w:ind w:leftChars="0"/>
-        <w:rPr>
-          <w:rFonts w:hint="eastAsia"/>
-          <w:b/>
-          <w:bCs/>
-          <w:lang w:val="en-US" w:eastAsia="zh-CN"/>
-        </w:rPr>
-      </w:pPr>
-      <w:r>
-        <w:rPr>
-          <w:rFonts w:hint="eastAsia"/>
-          <w:b/>
-          <w:bCs/>
-          <w:lang w:val="en-US" w:eastAsia="zh-CN"/>
-        </w:rPr>
-        <w:t>4</w:t>
-      </w:r>
-      <w:r>
-        <w:rPr>
-          <w:rFonts w:hint="default"/>
-          <w:b/>
-          <w:bCs/>
-          <w:lang w:val="en-US" w:eastAsia="zh-CN"/>
-        </w:rPr>
-        <w:t xml:space="preserve"> </w:t>
-      </w:r>
-      <w:r>
-        <w:rPr>
-          <w:rFonts w:hint="eastAsia"/>
-          <w:b/>
-          <w:bCs/>
-          <w:lang w:val="en-US" w:eastAsia="zh-CN"/>
-        </w:rPr>
-        <w:t>功能逻辑设计</w:t>
-      </w:r>
-    </w:p>
-    <w:p>
-      <w:pPr>
-        <w:numPr>
-          <w:ilvl w:val="0"/>
-          <w:numId w:val="0"/>
-        </w:numPr>
-        <w:ind w:leftChars="0"/>
-        <w:rPr>
-          <w:rFonts w:hint="eastAsia"/>
-          <w:b/>
-          <w:bCs/>
-          <w:lang w:val="en-US" w:eastAsia="zh-CN"/>
-        </w:rPr>
-      </w:pPr>
-      <w:r>
-        <w:rPr>
-          <w:rFonts w:hint="eastAsia"/>
-          <w:b/>
-          <w:bCs/>
-          <w:lang w:val="en-US" w:eastAsia="zh-CN"/>
-        </w:rPr>
-        <w:t>5</w:t>
-      </w:r>
-      <w:r>
-        <w:rPr>
-          <w:rFonts w:hint="default"/>
-          <w:b/>
-          <w:bCs/>
-          <w:lang w:val="en-US" w:eastAsia="zh-CN"/>
-        </w:rPr>
-        <w:t xml:space="preserve"> </w:t>
-      </w:r>
-      <w:r>
-        <w:rPr>
-          <w:rFonts w:hint="eastAsia"/>
-          <w:b/>
-          <w:bCs/>
-          <w:lang w:val="en-US" w:eastAsia="zh-CN"/>
-        </w:rPr>
-        <w:t>界面设计</w:t>
-      </w:r>
-      <w:bookmarkStart w:id="0" w:name="_GoBack"/>
-      <w:bookmarkEnd w:id="0"/>
-    </w:p>
-    <w:p>
-      <w:pPr>
-        <w:numPr>
-          <w:ilvl w:val="0"/>
-          <w:numId w:val="0"/>
-        </w:numPr>
-        <w:ind w:leftChars="0"/>
-        <w:rPr>
-          <w:rFonts w:hint="eastAsia"/>
-          <w:b/>
-          <w:bCs/>
-          <w:lang w:val="en-US" w:eastAsia="zh-CN"/>
-        </w:rPr>
+        <w:t>数据设计</w:t>
+      </w:r>
+    </w:p>
+    <w:p>
+      <w:pPr>
+        <w:numPr>
+          <w:ilvl w:val="0"/>
+          <w:numId w:val="0"/>
+        </w:numPr>
+        <w:ind w:leftChars="0"/>
       </w:pPr>
       <w:r>
         <w:drawing>
           <wp:inline distT="0" distB="0" distL="114300" distR="114300">
-            <wp:extent cx="3810000" cy="2867025"/>
-            <wp:effectExtent l="0" t="0" r="0" b="9525"/>
-            <wp:docPr id="5" name="图片 4"/>
+            <wp:extent cx="8926195" cy="4487545"/>
+            <wp:effectExtent l="0" t="0" r="8255" b="8255"/>
+            <wp:docPr id="10" name="图片 8"/>
             <wp:cNvGraphicFramePr>
               <a:graphicFrameLocks xmlns:a="http://schemas.openxmlformats.org/drawingml/2006/main" noChangeAspect="1"/>
             </wp:cNvGraphicFramePr>
@@ -883,13 +895,13 @@
               <a:graphicData uri="http://schemas.openxmlformats.org/drawingml/2006/picture">
                 <pic:pic xmlns:pic="http://schemas.openxmlformats.org/drawingml/2006/picture">
                   <pic:nvPicPr>
-                    <pic:cNvPr id="5" name="图片 4"/>
+                    <pic:cNvPr id="10" name="图片 8"/>
                     <pic:cNvPicPr>
                       <a:picLocks noChangeAspect="1"/>
                     </pic:cNvPicPr>
                   </pic:nvPicPr>
                   <pic:blipFill>
-                    <a:blip r:embed="rId5"/>
+                    <a:blip r:embed="rId6"/>
                     <a:stretch>
                       <a:fillRect/>
                     </a:stretch>
@@ -897,7 +909,7 @@
                   <pic:spPr>
                     <a:xfrm>
                       <a:off x="0" y="0"/>
-                      <a:ext cx="3810000" cy="2867025"/>
+                      <a:ext cx="8926195" cy="4487545"/>
                     </a:xfrm>
                     <a:prstGeom prst="rect">
                       <a:avLst/>
@@ -921,6 +933,702 @@
           <w:numId w:val="0"/>
         </w:numPr>
         <w:ind w:leftChars="0"/>
+      </w:pPr>
+    </w:p>
+    <w:p>
+      <w:pPr>
+        <w:numPr>
+          <w:ilvl w:val="0"/>
+          <w:numId w:val="0"/>
+        </w:numPr>
+        <w:ind w:leftChars="0"/>
+      </w:pPr>
+      <w:r>
+        <w:drawing>
+          <wp:inline distT="0" distB="0" distL="114300" distR="114300">
+            <wp:extent cx="2028825" cy="2724150"/>
+            <wp:effectExtent l="0" t="0" r="9525" b="0"/>
+            <wp:docPr id="13" name="图片 11"/>
+            <wp:cNvGraphicFramePr>
+              <a:graphicFrameLocks xmlns:a="http://schemas.openxmlformats.org/drawingml/2006/main" noChangeAspect="1"/>
+            </wp:cNvGraphicFramePr>
+            <a:graphic xmlns:a="http://schemas.openxmlformats.org/drawingml/2006/main">
+              <a:graphicData uri="http://schemas.openxmlformats.org/drawingml/2006/picture">
+                <pic:pic xmlns:pic="http://schemas.openxmlformats.org/drawingml/2006/picture">
+                  <pic:nvPicPr>
+                    <pic:cNvPr id="13" name="图片 11"/>
+                    <pic:cNvPicPr>
+                      <a:picLocks noChangeAspect="1"/>
+                    </pic:cNvPicPr>
+                  </pic:nvPicPr>
+                  <pic:blipFill>
+                    <a:blip r:embed="rId7"/>
+                    <a:stretch>
+                      <a:fillRect/>
+                    </a:stretch>
+                  </pic:blipFill>
+                  <pic:spPr>
+                    <a:xfrm>
+                      <a:off x="0" y="0"/>
+                      <a:ext cx="2028825" cy="2724150"/>
+                    </a:xfrm>
+                    <a:prstGeom prst="rect">
+                      <a:avLst/>
+                    </a:prstGeom>
+                    <a:noFill/>
+                    <a:ln>
+                      <a:noFill/>
+                    </a:ln>
+                  </pic:spPr>
+                </pic:pic>
+              </a:graphicData>
+            </a:graphic>
+          </wp:inline>
+        </w:drawing>
+      </w:r>
+      <w:r>
+        <w:drawing>
+          <wp:inline distT="0" distB="0" distL="114300" distR="114300">
+            <wp:extent cx="3743325" cy="904875"/>
+            <wp:effectExtent l="0" t="0" r="9525" b="9525"/>
+            <wp:docPr id="14" name="图片 12"/>
+            <wp:cNvGraphicFramePr>
+              <a:graphicFrameLocks xmlns:a="http://schemas.openxmlformats.org/drawingml/2006/main" noChangeAspect="1"/>
+            </wp:cNvGraphicFramePr>
+            <a:graphic xmlns:a="http://schemas.openxmlformats.org/drawingml/2006/main">
+              <a:graphicData uri="http://schemas.openxmlformats.org/drawingml/2006/picture">
+                <pic:pic xmlns:pic="http://schemas.openxmlformats.org/drawingml/2006/picture">
+                  <pic:nvPicPr>
+                    <pic:cNvPr id="14" name="图片 12"/>
+                    <pic:cNvPicPr>
+                      <a:picLocks noChangeAspect="1"/>
+                    </pic:cNvPicPr>
+                  </pic:nvPicPr>
+                  <pic:blipFill>
+                    <a:blip r:embed="rId8"/>
+                    <a:stretch>
+                      <a:fillRect/>
+                    </a:stretch>
+                  </pic:blipFill>
+                  <pic:spPr>
+                    <a:xfrm>
+                      <a:off x="0" y="0"/>
+                      <a:ext cx="3743325" cy="904875"/>
+                    </a:xfrm>
+                    <a:prstGeom prst="rect">
+                      <a:avLst/>
+                    </a:prstGeom>
+                    <a:noFill/>
+                    <a:ln>
+                      <a:noFill/>
+                    </a:ln>
+                  </pic:spPr>
+                </pic:pic>
+              </a:graphicData>
+            </a:graphic>
+          </wp:inline>
+        </w:drawing>
+      </w:r>
+      <w:r>
+        <w:drawing>
+          <wp:inline distT="0" distB="0" distL="114300" distR="114300">
+            <wp:extent cx="1962150" cy="838200"/>
+            <wp:effectExtent l="0" t="0" r="0" b="0"/>
+            <wp:docPr id="15" name="图片 13"/>
+            <wp:cNvGraphicFramePr>
+              <a:graphicFrameLocks xmlns:a="http://schemas.openxmlformats.org/drawingml/2006/main" noChangeAspect="1"/>
+            </wp:cNvGraphicFramePr>
+            <a:graphic xmlns:a="http://schemas.openxmlformats.org/drawingml/2006/main">
+              <a:graphicData uri="http://schemas.openxmlformats.org/drawingml/2006/picture">
+                <pic:pic xmlns:pic="http://schemas.openxmlformats.org/drawingml/2006/picture">
+                  <pic:nvPicPr>
+                    <pic:cNvPr id="15" name="图片 13"/>
+                    <pic:cNvPicPr>
+                      <a:picLocks noChangeAspect="1"/>
+                    </pic:cNvPicPr>
+                  </pic:nvPicPr>
+                  <pic:blipFill>
+                    <a:blip r:embed="rId9"/>
+                    <a:stretch>
+                      <a:fillRect/>
+                    </a:stretch>
+                  </pic:blipFill>
+                  <pic:spPr>
+                    <a:xfrm>
+                      <a:off x="0" y="0"/>
+                      <a:ext cx="1962150" cy="838200"/>
+                    </a:xfrm>
+                    <a:prstGeom prst="rect">
+                      <a:avLst/>
+                    </a:prstGeom>
+                    <a:noFill/>
+                    <a:ln>
+                      <a:noFill/>
+                    </a:ln>
+                  </pic:spPr>
+                </pic:pic>
+              </a:graphicData>
+            </a:graphic>
+          </wp:inline>
+        </w:drawing>
+      </w:r>
+    </w:p>
+    <w:p>
+      <w:pPr>
+        <w:numPr>
+          <w:ilvl w:val="0"/>
+          <w:numId w:val="0"/>
+        </w:numPr>
+        <w:ind w:leftChars="0"/>
+      </w:pPr>
+    </w:p>
+    <w:p>
+      <w:pPr>
+        <w:numPr>
+          <w:ilvl w:val="0"/>
+          <w:numId w:val="0"/>
+        </w:numPr>
+        <w:ind w:leftChars="0"/>
+      </w:pPr>
+    </w:p>
+    <w:p>
+      <w:pPr>
+        <w:numPr>
+          <w:ilvl w:val="0"/>
+          <w:numId w:val="0"/>
+        </w:numPr>
+        <w:ind w:leftChars="0"/>
+      </w:pPr>
+      <w:r>
+        <w:drawing>
+          <wp:inline distT="0" distB="0" distL="114300" distR="114300">
+            <wp:extent cx="2105025" cy="857250"/>
+            <wp:effectExtent l="0" t="0" r="9525" b="0"/>
+            <wp:docPr id="16" name="图片 14"/>
+            <wp:cNvGraphicFramePr>
+              <a:graphicFrameLocks xmlns:a="http://schemas.openxmlformats.org/drawingml/2006/main" noChangeAspect="1"/>
+            </wp:cNvGraphicFramePr>
+            <a:graphic xmlns:a="http://schemas.openxmlformats.org/drawingml/2006/main">
+              <a:graphicData uri="http://schemas.openxmlformats.org/drawingml/2006/picture">
+                <pic:pic xmlns:pic="http://schemas.openxmlformats.org/drawingml/2006/picture">
+                  <pic:nvPicPr>
+                    <pic:cNvPr id="16" name="图片 14"/>
+                    <pic:cNvPicPr>
+                      <a:picLocks noChangeAspect="1"/>
+                    </pic:cNvPicPr>
+                  </pic:nvPicPr>
+                  <pic:blipFill>
+                    <a:blip r:embed="rId10"/>
+                    <a:stretch>
+                      <a:fillRect/>
+                    </a:stretch>
+                  </pic:blipFill>
+                  <pic:spPr>
+                    <a:xfrm>
+                      <a:off x="0" y="0"/>
+                      <a:ext cx="2105025" cy="857250"/>
+                    </a:xfrm>
+                    <a:prstGeom prst="rect">
+                      <a:avLst/>
+                    </a:prstGeom>
+                    <a:noFill/>
+                    <a:ln>
+                      <a:noFill/>
+                    </a:ln>
+                  </pic:spPr>
+                </pic:pic>
+              </a:graphicData>
+            </a:graphic>
+          </wp:inline>
+        </w:drawing>
+      </w:r>
+      <w:r>
+        <w:drawing>
+          <wp:inline distT="0" distB="0" distL="114300" distR="114300">
+            <wp:extent cx="1866900" cy="1285875"/>
+            <wp:effectExtent l="0" t="0" r="0" b="9525"/>
+            <wp:docPr id="17" name="图片 15"/>
+            <wp:cNvGraphicFramePr>
+              <a:graphicFrameLocks xmlns:a="http://schemas.openxmlformats.org/drawingml/2006/main" noChangeAspect="1"/>
+            </wp:cNvGraphicFramePr>
+            <a:graphic xmlns:a="http://schemas.openxmlformats.org/drawingml/2006/main">
+              <a:graphicData uri="http://schemas.openxmlformats.org/drawingml/2006/picture">
+                <pic:pic xmlns:pic="http://schemas.openxmlformats.org/drawingml/2006/picture">
+                  <pic:nvPicPr>
+                    <pic:cNvPr id="17" name="图片 15"/>
+                    <pic:cNvPicPr>
+                      <a:picLocks noChangeAspect="1"/>
+                    </pic:cNvPicPr>
+                  </pic:nvPicPr>
+                  <pic:blipFill>
+                    <a:blip r:embed="rId11"/>
+                    <a:stretch>
+                      <a:fillRect/>
+                    </a:stretch>
+                  </pic:blipFill>
+                  <pic:spPr>
+                    <a:xfrm>
+                      <a:off x="0" y="0"/>
+                      <a:ext cx="1866900" cy="1285875"/>
+                    </a:xfrm>
+                    <a:prstGeom prst="rect">
+                      <a:avLst/>
+                    </a:prstGeom>
+                    <a:noFill/>
+                    <a:ln>
+                      <a:noFill/>
+                    </a:ln>
+                  </pic:spPr>
+                </pic:pic>
+              </a:graphicData>
+            </a:graphic>
+          </wp:inline>
+        </w:drawing>
+      </w:r>
+      <w:r>
+        <w:drawing>
+          <wp:inline distT="0" distB="0" distL="114300" distR="114300">
+            <wp:extent cx="2409825" cy="1133475"/>
+            <wp:effectExtent l="0" t="0" r="9525" b="9525"/>
+            <wp:docPr id="18" name="图片 16"/>
+            <wp:cNvGraphicFramePr>
+              <a:graphicFrameLocks xmlns:a="http://schemas.openxmlformats.org/drawingml/2006/main" noChangeAspect="1"/>
+            </wp:cNvGraphicFramePr>
+            <a:graphic xmlns:a="http://schemas.openxmlformats.org/drawingml/2006/main">
+              <a:graphicData uri="http://schemas.openxmlformats.org/drawingml/2006/picture">
+                <pic:pic xmlns:pic="http://schemas.openxmlformats.org/drawingml/2006/picture">
+                  <pic:nvPicPr>
+                    <pic:cNvPr id="18" name="图片 16"/>
+                    <pic:cNvPicPr>
+                      <a:picLocks noChangeAspect="1"/>
+                    </pic:cNvPicPr>
+                  </pic:nvPicPr>
+                  <pic:blipFill>
+                    <a:blip r:embed="rId12"/>
+                    <a:stretch>
+                      <a:fillRect/>
+                    </a:stretch>
+                  </pic:blipFill>
+                  <pic:spPr>
+                    <a:xfrm>
+                      <a:off x="0" y="0"/>
+                      <a:ext cx="2409825" cy="1133475"/>
+                    </a:xfrm>
+                    <a:prstGeom prst="rect">
+                      <a:avLst/>
+                    </a:prstGeom>
+                    <a:noFill/>
+                    <a:ln>
+                      <a:noFill/>
+                    </a:ln>
+                  </pic:spPr>
+                </pic:pic>
+              </a:graphicData>
+            </a:graphic>
+          </wp:inline>
+        </w:drawing>
+      </w:r>
+    </w:p>
+    <w:p>
+      <w:pPr>
+        <w:numPr>
+          <w:ilvl w:val="0"/>
+          <w:numId w:val="0"/>
+        </w:numPr>
+        <w:ind w:leftChars="0"/>
+      </w:pPr>
+    </w:p>
+    <w:p>
+      <w:pPr>
+        <w:numPr>
+          <w:ilvl w:val="0"/>
+          <w:numId w:val="0"/>
+        </w:numPr>
+        <w:ind w:leftChars="0"/>
+      </w:pPr>
+      <w:r>
+        <w:drawing>
+          <wp:inline distT="0" distB="0" distL="114300" distR="114300">
+            <wp:extent cx="5019675" cy="3781425"/>
+            <wp:effectExtent l="0" t="0" r="9525" b="9525"/>
+            <wp:docPr id="23" name="图片 21"/>
+            <wp:cNvGraphicFramePr>
+              <a:graphicFrameLocks xmlns:a="http://schemas.openxmlformats.org/drawingml/2006/main" noChangeAspect="1"/>
+            </wp:cNvGraphicFramePr>
+            <a:graphic xmlns:a="http://schemas.openxmlformats.org/drawingml/2006/main">
+              <a:graphicData uri="http://schemas.openxmlformats.org/drawingml/2006/picture">
+                <pic:pic xmlns:pic="http://schemas.openxmlformats.org/drawingml/2006/picture">
+                  <pic:nvPicPr>
+                    <pic:cNvPr id="23" name="图片 21"/>
+                    <pic:cNvPicPr>
+                      <a:picLocks noChangeAspect="1"/>
+                    </pic:cNvPicPr>
+                  </pic:nvPicPr>
+                  <pic:blipFill>
+                    <a:blip r:embed="rId13"/>
+                    <a:stretch>
+                      <a:fillRect/>
+                    </a:stretch>
+                  </pic:blipFill>
+                  <pic:spPr>
+                    <a:xfrm>
+                      <a:off x="0" y="0"/>
+                      <a:ext cx="5019675" cy="3781425"/>
+                    </a:xfrm>
+                    <a:prstGeom prst="rect">
+                      <a:avLst/>
+                    </a:prstGeom>
+                    <a:noFill/>
+                    <a:ln>
+                      <a:noFill/>
+                    </a:ln>
+                  </pic:spPr>
+                </pic:pic>
+              </a:graphicData>
+            </a:graphic>
+          </wp:inline>
+        </w:drawing>
+      </w:r>
+      <w:bookmarkStart w:id="0" w:name="_GoBack"/>
+      <w:bookmarkEnd w:id="0"/>
+    </w:p>
+    <w:p>
+      <w:pPr>
+        <w:numPr>
+          <w:ilvl w:val="0"/>
+          <w:numId w:val="0"/>
+        </w:numPr>
+        <w:ind w:leftChars="0"/>
+      </w:pPr>
+    </w:p>
+    <w:p>
+      <w:pPr>
+        <w:numPr>
+          <w:ilvl w:val="0"/>
+          <w:numId w:val="0"/>
+        </w:numPr>
+        <w:ind w:leftChars="0"/>
+      </w:pPr>
+      <w:r>
+        <w:drawing>
+          <wp:inline distT="0" distB="0" distL="114300" distR="114300">
+            <wp:extent cx="3438525" cy="4114800"/>
+            <wp:effectExtent l="0" t="0" r="9525" b="0"/>
+            <wp:docPr id="21" name="图片 19"/>
+            <wp:cNvGraphicFramePr>
+              <a:graphicFrameLocks xmlns:a="http://schemas.openxmlformats.org/drawingml/2006/main" noChangeAspect="1"/>
+            </wp:cNvGraphicFramePr>
+            <a:graphic xmlns:a="http://schemas.openxmlformats.org/drawingml/2006/main">
+              <a:graphicData uri="http://schemas.openxmlformats.org/drawingml/2006/picture">
+                <pic:pic xmlns:pic="http://schemas.openxmlformats.org/drawingml/2006/picture">
+                  <pic:nvPicPr>
+                    <pic:cNvPr id="21" name="图片 19"/>
+                    <pic:cNvPicPr>
+                      <a:picLocks noChangeAspect="1"/>
+                    </pic:cNvPicPr>
+                  </pic:nvPicPr>
+                  <pic:blipFill>
+                    <a:blip r:embed="rId14"/>
+                    <a:stretch>
+                      <a:fillRect/>
+                    </a:stretch>
+                  </pic:blipFill>
+                  <pic:spPr>
+                    <a:xfrm>
+                      <a:off x="0" y="0"/>
+                      <a:ext cx="3438525" cy="4114800"/>
+                    </a:xfrm>
+                    <a:prstGeom prst="rect">
+                      <a:avLst/>
+                    </a:prstGeom>
+                    <a:noFill/>
+                    <a:ln>
+                      <a:noFill/>
+                    </a:ln>
+                  </pic:spPr>
+                </pic:pic>
+              </a:graphicData>
+            </a:graphic>
+          </wp:inline>
+        </w:drawing>
+      </w:r>
+    </w:p>
+    <w:p>
+      <w:pPr>
+        <w:numPr>
+          <w:ilvl w:val="0"/>
+          <w:numId w:val="0"/>
+        </w:numPr>
+        <w:ind w:leftChars="0"/>
+      </w:pPr>
+    </w:p>
+    <w:p>
+      <w:pPr>
+        <w:numPr>
+          <w:ilvl w:val="0"/>
+          <w:numId w:val="0"/>
+        </w:numPr>
+        <w:ind w:leftChars="0"/>
+        <w:rPr>
+          <w:rFonts w:hint="eastAsia" w:eastAsiaTheme="minorEastAsia"/>
+          <w:b/>
+          <w:bCs/>
+          <w:lang w:val="en-US" w:eastAsia="zh-CN"/>
+        </w:rPr>
+        <w:sectPr>
+          <w:pgSz w:w="16838" w:h="11906" w:orient="landscape"/>
+          <w:pgMar w:top="1800" w:right="1440" w:bottom="1800" w:left="1440" w:header="851" w:footer="992" w:gutter="0"/>
+          <w:cols w:space="425" w:num="1"/>
+          <w:docGrid w:type="lines" w:linePitch="312" w:charSpace="0"/>
+        </w:sectPr>
+      </w:pPr>
+      <w:r>
+        <w:rPr>
+          <w:rFonts w:hint="eastAsia"/>
+          <w:b/>
+          <w:bCs/>
+          <w:lang w:val="en-US" w:eastAsia="zh-CN"/>
+        </w:rPr>
+        <w:t>4、逻辑设计</w:t>
+      </w:r>
+    </w:p>
+    <w:p>
+      <w:pPr>
+        <w:numPr>
+          <w:ilvl w:val="0"/>
+          <w:numId w:val="0"/>
+        </w:numPr>
+        <w:ind w:leftChars="0"/>
+        <w:rPr>
+          <w:rFonts w:hint="eastAsia"/>
+          <w:b/>
+          <w:bCs/>
+          <w:lang w:val="en-US" w:eastAsia="zh-CN"/>
+        </w:rPr>
+      </w:pPr>
+      <w:r>
+        <w:rPr>
+          <w:rFonts w:hint="eastAsia"/>
+          <w:b/>
+          <w:bCs/>
+          <w:lang w:val="en-US" w:eastAsia="zh-CN"/>
+        </w:rPr>
+        <w:t>5</w:t>
+      </w:r>
+      <w:r>
+        <w:rPr>
+          <w:rFonts w:hint="default"/>
+          <w:b/>
+          <w:bCs/>
+          <w:lang w:val="en-US" w:eastAsia="zh-CN"/>
+        </w:rPr>
+        <w:t xml:space="preserve"> </w:t>
+      </w:r>
+      <w:r>
+        <w:rPr>
+          <w:rFonts w:hint="eastAsia"/>
+          <w:b/>
+          <w:bCs/>
+          <w:lang w:val="en-US" w:eastAsia="zh-CN"/>
+        </w:rPr>
+        <w:t>界面设计</w:t>
+      </w:r>
+    </w:p>
+    <w:p>
+      <w:pPr>
+        <w:numPr>
+          <w:ilvl w:val="0"/>
+          <w:numId w:val="0"/>
+        </w:numPr>
+        <w:ind w:leftChars="0"/>
+      </w:pPr>
+      <w:r>
+        <w:drawing>
+          <wp:inline distT="0" distB="0" distL="114300" distR="114300">
+            <wp:extent cx="6581775" cy="4768215"/>
+            <wp:effectExtent l="0" t="0" r="9525" b="13335"/>
+            <wp:docPr id="12" name="图片 10"/>
+            <wp:cNvGraphicFramePr>
+              <a:graphicFrameLocks xmlns:a="http://schemas.openxmlformats.org/drawingml/2006/main" noChangeAspect="1"/>
+            </wp:cNvGraphicFramePr>
+            <a:graphic xmlns:a="http://schemas.openxmlformats.org/drawingml/2006/main">
+              <a:graphicData uri="http://schemas.openxmlformats.org/drawingml/2006/picture">
+                <pic:pic xmlns:pic="http://schemas.openxmlformats.org/drawingml/2006/picture">
+                  <pic:nvPicPr>
+                    <pic:cNvPr id="12" name="图片 10"/>
+                    <pic:cNvPicPr>
+                      <a:picLocks noChangeAspect="1"/>
+                    </pic:cNvPicPr>
+                  </pic:nvPicPr>
+                  <pic:blipFill>
+                    <a:blip r:embed="rId15"/>
+                    <a:stretch>
+                      <a:fillRect/>
+                    </a:stretch>
+                  </pic:blipFill>
+                  <pic:spPr>
+                    <a:xfrm>
+                      <a:off x="0" y="0"/>
+                      <a:ext cx="6581775" cy="4768215"/>
+                    </a:xfrm>
+                    <a:prstGeom prst="rect">
+                      <a:avLst/>
+                    </a:prstGeom>
+                    <a:noFill/>
+                    <a:ln>
+                      <a:noFill/>
+                    </a:ln>
+                  </pic:spPr>
+                </pic:pic>
+              </a:graphicData>
+            </a:graphic>
+          </wp:inline>
+        </w:drawing>
+      </w:r>
+    </w:p>
+    <w:p>
+      <w:pPr>
+        <w:numPr>
+          <w:ilvl w:val="0"/>
+          <w:numId w:val="0"/>
+        </w:numPr>
+        <w:ind w:leftChars="0"/>
+      </w:pPr>
+      <w:r>
+        <w:drawing>
+          <wp:inline distT="0" distB="0" distL="114300" distR="114300">
+            <wp:extent cx="8862060" cy="4815205"/>
+            <wp:effectExtent l="0" t="0" r="15240" b="4445"/>
+            <wp:docPr id="9" name="图片 7"/>
+            <wp:cNvGraphicFramePr>
+              <a:graphicFrameLocks xmlns:a="http://schemas.openxmlformats.org/drawingml/2006/main" noChangeAspect="1"/>
+            </wp:cNvGraphicFramePr>
+            <a:graphic xmlns:a="http://schemas.openxmlformats.org/drawingml/2006/main">
+              <a:graphicData uri="http://schemas.openxmlformats.org/drawingml/2006/picture">
+                <pic:pic xmlns:pic="http://schemas.openxmlformats.org/drawingml/2006/picture">
+                  <pic:nvPicPr>
+                    <pic:cNvPr id="9" name="图片 7"/>
+                    <pic:cNvPicPr>
+                      <a:picLocks noChangeAspect="1"/>
+                    </pic:cNvPicPr>
+                  </pic:nvPicPr>
+                  <pic:blipFill>
+                    <a:blip r:embed="rId16"/>
+                    <a:stretch>
+                      <a:fillRect/>
+                    </a:stretch>
+                  </pic:blipFill>
+                  <pic:spPr>
+                    <a:xfrm>
+                      <a:off x="0" y="0"/>
+                      <a:ext cx="8862060" cy="4815205"/>
+                    </a:xfrm>
+                    <a:prstGeom prst="rect">
+                      <a:avLst/>
+                    </a:prstGeom>
+                    <a:noFill/>
+                    <a:ln>
+                      <a:noFill/>
+                    </a:ln>
+                  </pic:spPr>
+                </pic:pic>
+              </a:graphicData>
+            </a:graphic>
+          </wp:inline>
+        </w:drawing>
+      </w:r>
+    </w:p>
+    <w:p>
+      <w:pPr>
+        <w:numPr>
+          <w:ilvl w:val="0"/>
+          <w:numId w:val="0"/>
+        </w:numPr>
+        <w:ind w:leftChars="0"/>
+      </w:pPr>
+    </w:p>
+    <w:p>
+      <w:pPr>
+        <w:numPr>
+          <w:ilvl w:val="0"/>
+          <w:numId w:val="0"/>
+        </w:numPr>
+        <w:ind w:leftChars="0"/>
+        <w:rPr>
+          <w:rFonts w:hint="eastAsia"/>
+          <w:lang w:val="en-US" w:eastAsia="zh-CN"/>
+        </w:rPr>
+        <w:sectPr>
+          <w:pgSz w:w="16838" w:h="11906" w:orient="landscape"/>
+          <w:pgMar w:top="1800" w:right="1440" w:bottom="1800" w:left="1440" w:header="851" w:footer="992" w:gutter="0"/>
+          <w:cols w:space="425" w:num="1"/>
+          <w:docGrid w:type="lines" w:linePitch="312" w:charSpace="0"/>
+        </w:sectPr>
+      </w:pPr>
+      <w:r>
+        <w:drawing>
+          <wp:inline distT="0" distB="0" distL="114300" distR="114300">
+            <wp:extent cx="7067550" cy="5272405"/>
+            <wp:effectExtent l="0" t="0" r="0" b="4445"/>
+            <wp:docPr id="11" name="图片 9"/>
+            <wp:cNvGraphicFramePr>
+              <a:graphicFrameLocks xmlns:a="http://schemas.openxmlformats.org/drawingml/2006/main" noChangeAspect="1"/>
+            </wp:cNvGraphicFramePr>
+            <a:graphic xmlns:a="http://schemas.openxmlformats.org/drawingml/2006/main">
+              <a:graphicData uri="http://schemas.openxmlformats.org/drawingml/2006/picture">
+                <pic:pic xmlns:pic="http://schemas.openxmlformats.org/drawingml/2006/picture">
+                  <pic:nvPicPr>
+                    <pic:cNvPr id="11" name="图片 9"/>
+                    <pic:cNvPicPr>
+                      <a:picLocks noChangeAspect="1"/>
+                    </pic:cNvPicPr>
+                  </pic:nvPicPr>
+                  <pic:blipFill>
+                    <a:blip r:embed="rId17"/>
+                    <a:stretch>
+                      <a:fillRect/>
+                    </a:stretch>
+                  </pic:blipFill>
+                  <pic:spPr>
+                    <a:xfrm>
+                      <a:off x="0" y="0"/>
+                      <a:ext cx="7067550" cy="5272405"/>
+                    </a:xfrm>
+                    <a:prstGeom prst="rect">
+                      <a:avLst/>
+                    </a:prstGeom>
+                    <a:noFill/>
+                    <a:ln>
+                      <a:noFill/>
+                    </a:ln>
+                  </pic:spPr>
+                </pic:pic>
+              </a:graphicData>
+            </a:graphic>
+          </wp:inline>
+        </w:drawing>
+      </w:r>
+    </w:p>
+    <w:p>
+      <w:pPr>
+        <w:numPr>
+          <w:ilvl w:val="0"/>
+          <w:numId w:val="0"/>
+        </w:numPr>
+        <w:ind w:leftChars="0"/>
+        <w:rPr>
+          <w:rFonts w:hint="eastAsia"/>
+          <w:lang w:val="en-US" w:eastAsia="zh-CN"/>
+        </w:rPr>
+      </w:pPr>
+    </w:p>
+    <w:p>
+      <w:pPr>
+        <w:numPr>
+          <w:ilvl w:val="0"/>
+          <w:numId w:val="0"/>
+        </w:numPr>
+        <w:ind w:leftChars="0"/>
         <w:rPr>
           <w:rFonts w:hint="eastAsia"/>
           <w:b/>
@@ -953,7 +1661,7 @@
           <w:bCs/>
           <w:lang w:val="en-US" w:eastAsia="zh-CN"/>
         </w:rPr>
-        <w:t>结构设计</w:t>
+        <w:t>报告单</w:t>
       </w:r>
     </w:p>
     <w:p>
@@ -1004,7 +1712,7 @@
                     </pic:cNvPicPr>
                   </pic:nvPicPr>
                   <pic:blipFill>
-                    <a:blip r:embed="rId6"/>
+                    <a:blip r:embed="rId18"/>
                     <a:stretch>
                       <a:fillRect/>
                     </a:stretch>
@@ -1152,7 +1860,7 @@
     <w:lsdException w:unhideWhenUsed="0" w:uiPriority="0" w:semiHidden="0" w:name="HTML Sample"/>
     <w:lsdException w:unhideWhenUsed="0" w:uiPriority="0" w:semiHidden="0" w:name="HTML Typewriter"/>
     <w:lsdException w:unhideWhenUsed="0" w:uiPriority="0" w:semiHidden="0" w:name="HTML Variable"/>
-    <w:lsdException w:unhideWhenUsed="0" w:uiPriority="0" w:name="Normal Table"/>
+    <w:lsdException w:qFormat="1" w:unhideWhenUsed="0" w:uiPriority="0" w:name="Normal Table"/>
     <w:lsdException w:unhideWhenUsed="0" w:uiPriority="0" w:semiHidden="0" w:name="annotation subject"/>
     <w:lsdException w:unhideWhenUsed="0" w:uiPriority="0" w:semiHidden="0" w:name="Table Simple 1"/>
     <w:lsdException w:unhideWhenUsed="0" w:uiPriority="0" w:semiHidden="0" w:name="Table Simple 2"/>
@@ -1322,6 +2030,7 @@
   <w:style w:type="table" w:default="1" w:styleId="2">
     <w:name w:val="Normal Table"/>
     <w:semiHidden/>
+    <w:qFormat/>
     <w:uiPriority w:val="0"/>
     <w:tblPr>
       <w:tblLayout w:type="fixed"/>
@@ -1595,6 +2304,9 @@
 <s:customData xmlns="http://www.wps.cn/officeDocument/2013/wpsCustomData" xmlns:s="http://www.wps.cn/officeDocument/2013/wpsCustomData">
   <customSectProps>
     <customSectPr/>
+    <customSectPr/>
+    <customSectPr/>
+    <customSectPr/>
   </customSectProps>
 </s:customData>
 </file>
